--- a/04_ResolutionCinematique/11_MaxPID_04_ResolutionGéométrique.docx
+++ b/04_ResolutionCinematique/11_MaxPID_04_ResolutionGéométrique.docx
@@ -15,7 +15,10 @@
         <w:pStyle w:val="Titre"/>
       </w:pPr>
       <w:r>
-        <w:t>60 minutes</w:t>
+        <w:t>9</w:t>
+      </w:r>
+      <w:r>
+        <w:t>0 minutes</w:t>
       </w:r>
     </w:p>
     <w:p>
@@ -144,7 +147,6 @@
       </w:tr>
     </w:tbl>
     <w:p/>
-    <w:p/>
     <w:tbl>
       <w:tblPr>
         <w:tblStyle w:val="Grilledutableau"/>
@@ -171,7 +173,7 @@
         </w:trPr>
         <w:tc>
           <w:tcPr>
-            <w:tcW w:w="447" w:type="dxa"/>
+            <w:tcW w:w="506" w:type="dxa"/>
             <w:shd w:val="clear" w:color="auto" w:fill="FFD5D5"/>
             <w:textDirection w:val="btLr"/>
             <w:vAlign w:val="center"/>
@@ -210,7 +212,7 @@
         </w:tc>
         <w:tc>
           <w:tcPr>
-            <w:tcW w:w="9866" w:type="dxa"/>
+            <w:tcW w:w="9688" w:type="dxa"/>
             <w:shd w:val="clear" w:color="auto" w:fill="FFD5D5"/>
             <w:vAlign w:val="center"/>
           </w:tcPr>
@@ -311,6 +313,222 @@
         </w:tc>
       </w:tr>
     </w:tbl>
+    <w:p/>
+    <w:p/>
+    <w:tbl>
+      <w:tblPr>
+        <w:tblStyle w:val="Grilledutableau"/>
+        <w:tblW w:w="0" w:type="auto"/>
+        <w:tblBorders>
+          <w:top w:val="single" w:sz="4" w:space="0" w:color="002060"/>
+          <w:left w:val="single" w:sz="4" w:space="0" w:color="002060"/>
+          <w:bottom w:val="single" w:sz="4" w:space="0" w:color="002060"/>
+          <w:right w:val="single" w:sz="4" w:space="0" w:color="002060"/>
+          <w:insideH w:val="none" w:sz="0" w:space="0" w:color="auto"/>
+          <w:insideV w:val="none" w:sz="0" w:space="0" w:color="auto"/>
+        </w:tblBorders>
+        <w:shd w:val="clear" w:color="auto" w:fill="DDE8FF"/>
+        <w:tblLook w:val="04A0" w:firstRow="1" w:lastRow="0" w:firstColumn="1" w:lastColumn="0" w:noHBand="0" w:noVBand="1"/>
+      </w:tblPr>
+      <w:tblGrid>
+        <w:gridCol w:w="846"/>
+        <w:gridCol w:w="9348"/>
+      </w:tblGrid>
+      <w:tr>
+        <w:trPr>
+          <w:cantSplit/>
+          <w:trHeight w:val="1850"/>
+        </w:trPr>
+        <w:tc>
+          <w:tcPr>
+            <w:tcW w:w="846" w:type="dxa"/>
+            <w:shd w:val="clear" w:color="auto" w:fill="DDE8FF"/>
+            <w:textDirection w:val="btLr"/>
+            <w:vAlign w:val="center"/>
+          </w:tcPr>
+          <w:p>
+            <w:pPr>
+              <w:ind w:left="113" w:right="113"/>
+              <w:jc w:val="center"/>
+              <w:rPr>
+                <w:rFonts w:ascii="Tw Cen MT" w:hAnsi="Tw Cen MT"/>
+                <w:b/>
+                <w:lang w:eastAsia="fr-FR"/>
+              </w:rPr>
+            </w:pPr>
+            <w:r>
+              <w:rPr>
+                <w:rFonts w:ascii="Tw Cen MT" w:hAnsi="Tw Cen MT"/>
+                <w:b/>
+                <w:sz w:val="22"/>
+                <w:szCs w:val="24"/>
+                <w:lang w:eastAsia="fr-FR"/>
+              </w:rPr>
+              <w:t>Expérimenter</w:t>
+            </w:r>
+          </w:p>
+        </w:tc>
+        <w:tc>
+          <w:tcPr>
+            <w:tcW w:w="9348" w:type="dxa"/>
+            <w:shd w:val="clear" w:color="auto" w:fill="DDE8FF"/>
+            <w:vAlign w:val="center"/>
+          </w:tcPr>
+          <w:p>
+            <w:pPr>
+              <w:pStyle w:val="Activits"/>
+              <w:jc w:val="both"/>
+            </w:pPr>
+            <w:r>
+              <w:t>Expérimenter</w:t>
+            </w:r>
+            <w:r>
+              <w:t xml:space="preserve"> avec le MAXPIDE</w:t>
+            </w:r>
+          </w:p>
+          <w:p>
+            <w:pPr>
+              <w:pStyle w:val="Activits"/>
+              <w:numPr>
+                <w:ilvl w:val="0"/>
+                <w:numId w:val="0"/>
+              </w:numPr>
+              <w:jc w:val="both"/>
+            </w:pPr>
+            <w:r>
+              <w:t>Si cela n’a pas été fait, réaliser la mesure suivante :</w:t>
+            </w:r>
+          </w:p>
+          <w:p>
+            <w:pPr>
+              <w:spacing w:line="240" w:lineRule="auto"/>
+            </w:pPr>
+          </w:p>
+          <w:p>
+            <w:pPr>
+              <w:pStyle w:val="Paragraphedeliste"/>
+              <w:numPr>
+                <w:ilvl w:val="0"/>
+                <w:numId w:val="10"/>
+              </w:numPr>
+              <w:spacing w:line="240" w:lineRule="auto"/>
+            </w:pPr>
+            <w:r>
+              <w:t>Sélectionner les mesures suivantes (dans cet ordre)</w:t>
+            </w:r>
+          </w:p>
+          <w:p>
+            <w:pPr>
+              <w:pStyle w:val="Paragraphedeliste"/>
+              <w:numPr>
+                <w:ilvl w:val="1"/>
+                <w:numId w:val="10"/>
+              </w:numPr>
+              <w:spacing w:line="240" w:lineRule="auto"/>
+            </w:pPr>
+            <w:r>
+              <w:t>Consigne de position</w:t>
+            </w:r>
+          </w:p>
+          <w:p>
+            <w:pPr>
+              <w:pStyle w:val="Paragraphedeliste"/>
+              <w:numPr>
+                <w:ilvl w:val="1"/>
+                <w:numId w:val="10"/>
+              </w:numPr>
+              <w:spacing w:line="240" w:lineRule="auto"/>
+            </w:pPr>
+            <w:r>
+              <w:t>Position axe</w:t>
+            </w:r>
+          </w:p>
+          <w:p>
+            <w:pPr>
+              <w:pStyle w:val="Paragraphedeliste"/>
+              <w:numPr>
+                <w:ilvl w:val="1"/>
+                <w:numId w:val="10"/>
+              </w:numPr>
+              <w:spacing w:line="240" w:lineRule="auto"/>
+            </w:pPr>
+            <w:r>
+              <w:t>Vitesse axe</w:t>
+            </w:r>
+          </w:p>
+          <w:p>
+            <w:pPr>
+              <w:pStyle w:val="Paragraphedeliste"/>
+              <w:numPr>
+                <w:ilvl w:val="1"/>
+                <w:numId w:val="10"/>
+              </w:numPr>
+              <w:spacing w:line="240" w:lineRule="auto"/>
+            </w:pPr>
+            <w:r>
+              <w:t>Vitesse moteur (génératrice tachymétrique)</w:t>
+            </w:r>
+          </w:p>
+          <w:p>
+            <w:pPr>
+              <w:pStyle w:val="Paragraphedeliste"/>
+              <w:numPr>
+                <w:ilvl w:val="0"/>
+                <w:numId w:val="10"/>
+              </w:numPr>
+              <w:spacing w:line="240" w:lineRule="auto"/>
+              <w:jc w:val="left"/>
+            </w:pPr>
+            <w:r>
+              <w:t>Ajuster le temps de mesure ou la fréquence d’échantillonnage</w:t>
+            </w:r>
+          </w:p>
+          <w:p>
+            <w:pPr>
+              <w:pStyle w:val="Paragraphedeliste"/>
+              <w:numPr>
+                <w:ilvl w:val="0"/>
+                <w:numId w:val="10"/>
+              </w:numPr>
+              <w:spacing w:line="240" w:lineRule="auto"/>
+            </w:pPr>
+            <w:r>
+              <w:t>Positionner le MaxPID à 0° .</w:t>
+            </w:r>
+          </w:p>
+          <w:p>
+            <w:pPr>
+              <w:pStyle w:val="Paragraphedeliste"/>
+              <w:numPr>
+                <w:ilvl w:val="0"/>
+                <w:numId w:val="10"/>
+              </w:numPr>
+              <w:spacing w:line="240" w:lineRule="auto"/>
+            </w:pPr>
+            <w:r>
+              <w:t>Ré</w:t>
+            </w:r>
+            <w:r>
+              <w:t>aliser un déplacement de 90°.</w:t>
+            </w:r>
+          </w:p>
+          <w:p>
+            <w:pPr>
+              <w:pStyle w:val="Paragraphedeliste"/>
+              <w:numPr>
+                <w:ilvl w:val="0"/>
+                <w:numId w:val="10"/>
+              </w:numPr>
+              <w:spacing w:line="240" w:lineRule="auto"/>
+            </w:pPr>
+            <w:r>
+              <w:t>Sauvegarder le fichier de résultat.</w:t>
+            </w:r>
+          </w:p>
+        </w:tc>
+      </w:tr>
+    </w:tbl>
+    <w:p/>
     <w:p/>
     <w:tbl>
       <w:tblPr>
@@ -404,7 +622,7 @@
                 <w:lang w:eastAsia="fr-FR"/>
               </w:rPr>
               <w:drawing>
-                <wp:inline distT="0" distB="0" distL="0" distR="0" wp14:anchorId="4F14BF56" wp14:editId="0D24AE81">
+                <wp:inline distT="0" distB="0" distL="0" distR="0" wp14:anchorId="4F14BF56" wp14:editId="47F05ED3">
                   <wp:extent cx="4483100" cy="2974180"/>
                   <wp:effectExtent l="0" t="0" r="0" b="0"/>
                   <wp:docPr id="5" name="Image 5"/>
@@ -489,82 +707,55 @@
     </w:tbl>
     <w:p/>
     <w:p>
+      <w:pPr>
+        <w:pStyle w:val="Paragraphedeliste"/>
+        <w:numPr>
+          <w:ilvl w:val="0"/>
+          <w:numId w:val="16"/>
+        </w:numPr>
+      </w:pPr>
       <w:r>
-        <w:rPr>
-          <w:highlight w:val="yellow"/>
-        </w:rPr>
+        <w:lastRenderedPageBreak/>
         <w:t xml:space="preserve">Ouvrir l’activité </w:t>
       </w:r>
       <w:hyperlink r:id="rId9" w:history="1">
         <w:r>
           <w:rPr>
             <w:rStyle w:val="Lienhypertexte"/>
-            <w:highlight w:val="yellow"/>
           </w:rPr>
-          <w:t>https://capytale2.ac-paris.fr/web/c/8e9b-1655829</w:t>
+          <w:t>https://capytale2.ac-paris.fr/web/c/ce5d-9798785</w:t>
         </w:r>
       </w:hyperlink>
+    </w:p>
+    <w:p>
+      <w:pPr>
+        <w:pStyle w:val="Paragraphedeliste"/>
+        <w:numPr>
+          <w:ilvl w:val="0"/>
+          <w:numId w:val="16"/>
+        </w:numPr>
+        <w:rPr>
+          <w:i/>
+          <w:iCs/>
+        </w:rPr>
+      </w:pPr>
       <w:r>
         <w:rPr>
-          <w:highlight w:val="yellow"/>
+          <w:i/>
+          <w:iCs/>
         </w:rPr>
-        <w:t>.</w:t>
+        <w:t xml:space="preserve">Corrigé ici </w:t>
       </w:r>
-    </w:p>
-    <w:p/>
-    <w:p>
-      <w:pPr>
-        <w:pBdr>
-          <w:top w:val="single" w:sz="4" w:space="1" w:color="auto"/>
-          <w:left w:val="single" w:sz="4" w:space="4" w:color="auto"/>
-          <w:bottom w:val="single" w:sz="4" w:space="1" w:color="auto"/>
-          <w:right w:val="single" w:sz="4" w:space="4" w:color="auto"/>
-        </w:pBdr>
-        <w:shd w:val="clear" w:color="auto" w:fill="FBE4D5" w:themeFill="accent2" w:themeFillTint="33"/>
-        <w:jc w:val="center"/>
-        <w:rPr>
-          <w:b/>
-          <w:bCs/>
-          <w:color w:val="EE0000"/>
-        </w:rPr>
-      </w:pPr>
-      <w:r>
-        <w:rPr>
-          <w:b/>
-          <w:bCs/>
-          <w:color w:val="EE0000"/>
-        </w:rPr>
-        <w:t>TRAITER AU CHOIX L’ACTIVITE 2 OU 3 (ou les 2 </w:t>
-      </w:r>
-      <w:r>
-        <w:rPr>
-          <mc:AlternateContent>
-            <mc:Choice Requires="w16se"/>
-            <mc:Fallback>
-              <w:rFonts w:ascii="Segoe UI Emoji" w:eastAsia="Segoe UI Emoji" w:hAnsi="Segoe UI Emoji" w:cs="Segoe UI Emoji"/>
-            </mc:Fallback>
-          </mc:AlternateContent>
-          <w:b/>
-          <w:bCs/>
-          <w:color w:val="EE0000"/>
-        </w:rPr>
-        <mc:AlternateContent>
-          <mc:Choice Requires="w16se">
-            <w16se:symEx w16se:font="Segoe UI Emoji" w16se:char="1F60A"/>
-          </mc:Choice>
-          <mc:Fallback>
-            <w:t>😊</w:t>
-          </mc:Fallback>
-        </mc:AlternateContent>
-      </w:r>
-      <w:r>
-        <w:rPr>
-          <w:b/>
-          <w:bCs/>
-          <w:color w:val="EE0000"/>
-        </w:rPr>
-        <w:t>)</w:t>
-      </w:r>
+      <w:hyperlink r:id="rId10" w:history="1">
+        <w:r>
+          <w:rPr>
+            <w:rStyle w:val="Lienhypertexte"/>
+            <w:i/>
+            <w:iCs/>
+          </w:rPr>
+          <w:t>https://capytale2.ac-paris.fr/web/c/9809-9737105</w:t>
+        </w:r>
+      </w:hyperlink>
     </w:p>
     <w:p/>
     <w:tbl>
@@ -616,7 +807,6 @@
                 <w:szCs w:val="24"/>
                 <w:lang w:eastAsia="fr-FR"/>
               </w:rPr>
-              <w:lastRenderedPageBreak/>
               <w:t>Résoudre analytiquement</w:t>
             </w:r>
           </w:p>
@@ -1412,6 +1602,78 @@
           </w:p>
           <w:p>
             <w:pPr>
+              <w:rPr>
+                <w:rFonts w:eastAsiaTheme="minorEastAsia"/>
+              </w:rPr>
+            </w:pPr>
+            <w:r>
+              <w:t xml:space="preserve">Lors du pilotage du bras pour un angle </w:t>
+            </w:r>
+            <m:oMath>
+              <m:r>
+                <w:rPr>
+                  <w:rFonts w:ascii="Cambria Math" w:hAnsi="Cambria Math"/>
+                </w:rPr>
+                <m:t>θ</m:t>
+              </m:r>
+            </m:oMath>
+            <w:r>
+              <w:rPr>
+                <w:rFonts w:eastAsiaTheme="minorEastAsia"/>
+              </w:rPr>
+              <w:t xml:space="preserve"> variant de 0 à 90°, la position angulaire du bras ainsi que </w:t>
+            </w:r>
+            <w:r>
+              <w:rPr>
+                <w:rFonts w:eastAsiaTheme="minorEastAsia"/>
+              </w:rPr>
+              <w:t>la vitesse du moteur ont été mesurées. Les variables suivantes sont disponibles :</w:t>
+            </w:r>
+          </w:p>
+          <w:p>
+            <w:pPr>
+              <w:pStyle w:val="Paragraphedeliste"/>
+              <w:numPr>
+                <w:ilvl w:val="0"/>
+                <w:numId w:val="17"/>
+              </w:numPr>
+            </w:pPr>
+            <w:r>
+              <w:t>les_gamma_exp : variable stockant l'angle du rotor, en rad.</w:t>
+            </w:r>
+          </w:p>
+          <w:p>
+            <w:pPr>
+              <w:pStyle w:val="Paragraphedeliste"/>
+              <w:numPr>
+                <w:ilvl w:val="0"/>
+                <w:numId w:val="17"/>
+              </w:numPr>
+            </w:pPr>
+            <w:r>
+              <w:t>les_theta_exp`: variable stockant l'angle du bras, en rad.</w:t>
+            </w:r>
+          </w:p>
+          <w:p/>
+          <w:p>
+            <w:pPr>
+              <w:pStyle w:val="Paragraphedeliste"/>
+              <w:numPr>
+                <w:ilvl w:val="0"/>
+                <w:numId w:val="20"/>
+              </w:numPr>
+            </w:pPr>
+            <w:r>
+              <w:t>Dans la zone d’import de courbes expliquer les lignes 26 à 40.</w:t>
+            </w:r>
+          </w:p>
+          <w:p>
+            <w:pPr>
+              <w:pStyle w:val="Paragraphedeliste"/>
+            </w:pPr>
+          </w:p>
+          <w:p>
+            <w:pPr>
               <w:pStyle w:val="Paragraphedeliste"/>
               <w:numPr>
                 <w:ilvl w:val="0"/>
@@ -1425,11 +1687,6 @@
           </w:p>
           <w:p>
             <w:pPr>
-              <w:spacing w:line="240" w:lineRule="auto"/>
-            </w:pPr>
-          </w:p>
-          <w:p>
-            <w:pPr>
               <w:pStyle w:val="Paragraphedeliste"/>
               <w:numPr>
                 <w:ilvl w:val="0"/>
@@ -1441,11 +1698,30 @@
               <w:t xml:space="preserve">Conclure. </w:t>
             </w:r>
           </w:p>
+          <w:p>
+            <w:pPr>
+              <w:spacing w:line="240" w:lineRule="auto"/>
+            </w:pPr>
+          </w:p>
+          <w:p>
+            <w:pPr>
+              <w:pStyle w:val="Paragraphedeliste"/>
+              <w:numPr>
+                <w:ilvl w:val="0"/>
+                <w:numId w:val="19"/>
+              </w:numPr>
+              <w:spacing w:line="240" w:lineRule="auto"/>
+            </w:pPr>
+            <w:r>
+              <w:t>Importer votre fichier de mesure et refaire le tracé</w:t>
+            </w:r>
+            <w:r>
+              <w:t>.</w:t>
+            </w:r>
+          </w:p>
         </w:tc>
       </w:tr>
     </w:tbl>
-    <w:p/>
-    <w:p/>
     <w:p/>
     <w:tbl>
       <w:tblPr>
@@ -1496,6 +1772,7 @@
                 <w:szCs w:val="24"/>
                 <w:lang w:eastAsia="fr-FR"/>
               </w:rPr>
+              <w:lastRenderedPageBreak/>
               <w:t>Résoudre analytiquement</w:t>
             </w:r>
           </w:p>
@@ -1513,6 +1790,18 @@
             </w:pPr>
             <w:r>
               <w:t>Etablir la loi indirecte</w:t>
+            </w:r>
+            <w:r>
+              <w:t xml:space="preserve"> [Facultatif]</w:t>
+            </w:r>
+          </w:p>
+          <w:p/>
+          <w:p>
+            <w:r>
+              <w:t>En utilisant la même méthode que précédemment, il est possible de déterminer la loi indirecte</w:t>
+            </w:r>
+            <w:r>
+              <w:t>.</w:t>
             </w:r>
           </w:p>
           <w:p>
@@ -2055,152 +2344,6 @@
             </w:pPr>
             <w:r>
               <w:t>Est-il possible de linéariser le modèle, si oui, comment ? sur quel intervalle ?</w:t>
-            </w:r>
-          </w:p>
-        </w:tc>
-      </w:tr>
-    </w:tbl>
-    <w:p/>
-    <w:p/>
-    <w:p/>
-    <w:tbl>
-      <w:tblPr>
-        <w:tblStyle w:val="Grilledutableau"/>
-        <w:tblW w:w="0" w:type="auto"/>
-        <w:tblBorders>
-          <w:top w:val="single" w:sz="4" w:space="0" w:color="002060"/>
-          <w:left w:val="single" w:sz="4" w:space="0" w:color="002060"/>
-          <w:bottom w:val="single" w:sz="4" w:space="0" w:color="002060"/>
-          <w:right w:val="single" w:sz="4" w:space="0" w:color="002060"/>
-          <w:insideH w:val="none" w:sz="0" w:space="0" w:color="auto"/>
-          <w:insideV w:val="none" w:sz="0" w:space="0" w:color="auto"/>
-        </w:tblBorders>
-        <w:shd w:val="clear" w:color="auto" w:fill="DDE8FF"/>
-        <w:tblLook w:val="04A0" w:firstRow="1" w:lastRow="0" w:firstColumn="1" w:lastColumn="0" w:noHBand="0" w:noVBand="1"/>
-      </w:tblPr>
-      <w:tblGrid>
-        <w:gridCol w:w="846"/>
-        <w:gridCol w:w="9348"/>
-      </w:tblGrid>
-      <w:tr>
-        <w:trPr>
-          <w:cantSplit/>
-          <w:trHeight w:val="1850"/>
-        </w:trPr>
-        <w:tc>
-          <w:tcPr>
-            <w:tcW w:w="846" w:type="dxa"/>
-            <w:shd w:val="clear" w:color="auto" w:fill="DDE8FF"/>
-            <w:textDirection w:val="btLr"/>
-            <w:vAlign w:val="center"/>
-          </w:tcPr>
-          <w:p>
-            <w:pPr>
-              <w:ind w:left="113" w:right="113"/>
-              <w:jc w:val="center"/>
-              <w:rPr>
-                <w:rFonts w:ascii="Tw Cen MT" w:hAnsi="Tw Cen MT"/>
-                <w:b/>
-                <w:lang w:eastAsia="fr-FR"/>
-              </w:rPr>
-            </w:pPr>
-            <w:r>
-              <w:rPr>
-                <w:rFonts w:ascii="Tw Cen MT" w:hAnsi="Tw Cen MT"/>
-                <w:b/>
-                <w:sz w:val="22"/>
-                <w:szCs w:val="24"/>
-                <w:lang w:eastAsia="fr-FR"/>
-              </w:rPr>
-              <w:lastRenderedPageBreak/>
-              <w:t>Expérimenter et Analyser</w:t>
-            </w:r>
-          </w:p>
-        </w:tc>
-        <w:tc>
-          <w:tcPr>
-            <w:tcW w:w="9348" w:type="dxa"/>
-            <w:shd w:val="clear" w:color="auto" w:fill="DDE8FF"/>
-            <w:vAlign w:val="center"/>
-          </w:tcPr>
-          <w:p>
-            <w:pPr>
-              <w:pStyle w:val="Activits"/>
-            </w:pPr>
-            <w:r>
-              <w:t xml:space="preserve"> </w:t>
-            </w:r>
-          </w:p>
-          <w:p>
-            <w:pPr>
-              <w:pStyle w:val="Paragraphedeliste"/>
-              <w:numPr>
-                <w:ilvl w:val="0"/>
-                <w:numId w:val="10"/>
-              </w:numPr>
-              <w:spacing w:line="240" w:lineRule="auto"/>
-              <w:jc w:val="left"/>
-            </w:pPr>
-            <w:r>
-              <w:t xml:space="preserve">Réaliser un essai en prenant soin de conserver les conditions expérimentales. </w:t>
-            </w:r>
-          </w:p>
-          <w:p>
-            <w:pPr>
-              <w:pStyle w:val="Paragraphedeliste"/>
-              <w:numPr>
-                <w:ilvl w:val="0"/>
-                <w:numId w:val="10"/>
-              </w:numPr>
-              <w:spacing w:line="240" w:lineRule="auto"/>
-              <w:jc w:val="left"/>
-              <w:rPr>
-                <w:highlight w:val="yellow"/>
-              </w:rPr>
-            </w:pPr>
-            <w:r>
-              <w:rPr>
-                <w:highlight w:val="yellow"/>
-              </w:rPr>
-              <w:t xml:space="preserve">Importer les courbes dans </w:t>
-            </w:r>
-            <w:r>
-              <w:rPr>
-                <w:highlight w:val="yellow"/>
-              </w:rPr>
-              <w:t>C</w:t>
-            </w:r>
-            <w:r>
-              <w:rPr>
-                <w:highlight w:val="yellow"/>
-              </w:rPr>
-              <w:t>apytale</w:t>
-            </w:r>
-            <w:r>
-              <w:rPr>
-                <w:highlight w:val="yellow"/>
-              </w:rPr>
-              <w:t>/Python</w:t>
-            </w:r>
-            <w:r>
-              <w:rPr>
-                <w:highlight w:val="yellow"/>
-              </w:rPr>
-              <w:t xml:space="preserve"> et les afficher.</w:t>
-            </w:r>
-          </w:p>
-          <w:p>
-            <w:pPr>
-              <w:pStyle w:val="Paragraphedeliste"/>
-              <w:numPr>
-                <w:ilvl w:val="0"/>
-                <w:numId w:val="10"/>
-              </w:numPr>
-              <w:spacing w:line="240" w:lineRule="auto"/>
-              <w:jc w:val="left"/>
-            </w:pPr>
-            <w:r>
-              <w:t>Superposer les résultats de votre simulation et la courbe expérimentale.</w:t>
             </w:r>
           </w:p>
         </w:tc>
@@ -2518,12 +2661,10 @@
       </w:pPr>
     </w:p>
     <w:sectPr>
-      <w:headerReference w:type="even" r:id="rId10"/>
       <w:headerReference w:type="default" r:id="rId11"/>
-      <w:footerReference w:type="even" r:id="rId12"/>
-      <w:footerReference w:type="default" r:id="rId13"/>
-      <w:headerReference w:type="first" r:id="rId14"/>
-      <w:footerReference w:type="first" r:id="rId15"/>
+      <w:footerReference w:type="default" r:id="rId12"/>
+      <w:headerReference w:type="first" r:id="rId13"/>
+      <w:footerReference w:type="first" r:id="rId14"/>
       <w:type w:val="continuous"/>
       <w:pgSz w:w="11906" w:h="16838"/>
       <w:pgMar w:top="1276" w:right="851" w:bottom="992" w:left="851" w:header="709" w:footer="266" w:gutter="0"/>
@@ -2561,16 +2702,6 @@
 </file>
 
 <file path=word/footer1.xml><?xml version="1.0" encoding="utf-8"?>
-<w:ftr xmlns:wpc="http://schemas.microsoft.com/office/word/2010/wordprocessingCanvas" xmlns:cx="http://schemas.microsoft.com/office/drawing/2014/chartex" xmlns:cx1="http://schemas.microsoft.com/office/drawing/2015/9/8/chartex" xmlns:cx2="http://schemas.microsoft.com/office/drawing/2015/10/21/chartex" xmlns:cx3="http://schemas.microsoft.com/office/drawing/2016/5/9/chartex" xmlns:cx4="http://schemas.microsoft.com/office/drawing/2016/5/10/chartex" xmlns:cx5="http://schemas.microsoft.com/office/drawing/2016/5/11/chartex" xmlns:cx6="http://schemas.microsoft.com/office/drawing/2016/5/12/chartex" xmlns:cx7="http://schemas.microsoft.com/office/drawing/2016/5/13/chartex" xmlns:cx8="http://schemas.microsoft.com/office/drawing/2016/5/14/chartex" xmlns:mc="http://schemas.openxmlformats.org/markup-compatibility/2006" xmlns:aink="http://schemas.microsoft.com/office/drawing/2016/ink" xmlns:am3d="http://schemas.microsoft.com/office/drawing/2017/model3d" xmlns:o="urn:schemas-microsoft-com:office:office" xmlns:oel="http://schemas.microsoft.com/office/2019/extlst" xmlns:r="http://schemas.openxmlformats.org/officeDocument/2006/relationships" xmlns:m="http://schemas.openxmlformats.org/officeDocument/2006/math" xmlns:v="urn:schemas-microsoft-com:vml" xmlns:wp14="http://schemas.microsoft.com/office/word/2010/wordprocessingDrawing" xmlns:wp="http://schemas.openxmlformats.org/drawingml/2006/wordprocessingDrawing" xmlns:w10="urn:schemas-microsoft-com:office:word" xmlns:w="http://schemas.openxmlformats.org/wordprocessingml/2006/main" xmlns:w14="http://schemas.microsoft.com/office/word/2010/wordml" xmlns:w15="http://schemas.microsoft.com/office/word/2012/wordml" xmlns:w16cex="http://schemas.microsoft.com/office/word/2018/wordml/cex" xmlns:w16cid="http://schemas.microsoft.com/office/word/2016/wordml/cid" xmlns:w16="http://schemas.microsoft.com/office/word/2018/wordml" xmlns:w16du="http://schemas.microsoft.com/office/word/2023/wordml/word16du" xmlns:w16sdtdh="http://schemas.microsoft.com/office/word/2020/wordml/sdtdatahash" xmlns:w16sdtfl="http://schemas.microsoft.com/office/word/2024/wordml/sdtformatlock" xmlns:w16se="http://schemas.microsoft.com/office/word/2015/wordml/symex" xmlns:wpg="http://schemas.microsoft.com/office/word/2010/wordprocessingGroup" xmlns:wpi="http://schemas.microsoft.com/office/word/2010/wordprocessingInk" xmlns:wne="http://schemas.microsoft.com/office/word/2006/wordml" xmlns:wps="http://schemas.microsoft.com/office/word/2010/wordprocessingShape" mc:Ignorable="w14 w15 w16se w16cid w16 w16cex w16sdtdh w16sdtfl w16du wp14">
-  <w:p>
-    <w:pPr>
-      <w:pStyle w:val="Pieddepage"/>
-    </w:pPr>
-  </w:p>
-</w:ftr>
-</file>
-
-<file path=word/footer2.xml><?xml version="1.0" encoding="utf-8"?>
 <w:ftr xmlns:wpc="http://schemas.microsoft.com/office/word/2010/wordprocessingCanvas" xmlns:cx="http://schemas.microsoft.com/office/drawing/2014/chartex" xmlns:cx1="http://schemas.microsoft.com/office/drawing/2015/9/8/chartex" xmlns:cx2="http://schemas.microsoft.com/office/drawing/2015/10/21/chartex" xmlns:cx3="http://schemas.microsoft.com/office/drawing/2016/5/9/chartex" xmlns:cx4="http://schemas.microsoft.com/office/drawing/2016/5/10/chartex" xmlns:cx5="http://schemas.microsoft.com/office/drawing/2016/5/11/chartex" xmlns:cx6="http://schemas.microsoft.com/office/drawing/2016/5/12/chartex" xmlns:cx7="http://schemas.microsoft.com/office/drawing/2016/5/13/chartex" xmlns:cx8="http://schemas.microsoft.com/office/drawing/2016/5/14/chartex" xmlns:mc="http://schemas.openxmlformats.org/markup-compatibility/2006" xmlns:aink="http://schemas.microsoft.com/office/drawing/2016/ink" xmlns:am3d="http://schemas.microsoft.com/office/drawing/2017/model3d" xmlns:o="urn:schemas-microsoft-com:office:office" xmlns:oel="http://schemas.microsoft.com/office/2019/extlst" xmlns:r="http://schemas.openxmlformats.org/officeDocument/2006/relationships" xmlns:m="http://schemas.openxmlformats.org/officeDocument/2006/math" xmlns:v="urn:schemas-microsoft-com:vml" xmlns:wp14="http://schemas.microsoft.com/office/word/2010/wordprocessingDrawing" xmlns:wp="http://schemas.openxmlformats.org/drawingml/2006/wordprocessingDrawing" xmlns:w10="urn:schemas-microsoft-com:office:word" xmlns:w="http://schemas.openxmlformats.org/wordprocessingml/2006/main" xmlns:w14="http://schemas.microsoft.com/office/word/2010/wordml" xmlns:w15="http://schemas.microsoft.com/office/word/2012/wordml" xmlns:w16cex="http://schemas.microsoft.com/office/word/2018/wordml/cex" xmlns:w16cid="http://schemas.microsoft.com/office/word/2016/wordml/cid" xmlns:w16="http://schemas.microsoft.com/office/word/2018/wordml" xmlns:w16du="http://schemas.microsoft.com/office/word/2023/wordml/word16du" xmlns:w16sdtdh="http://schemas.microsoft.com/office/word/2020/wordml/sdtdatahash" xmlns:w16sdtfl="http://schemas.microsoft.com/office/word/2024/wordml/sdtformatlock" xmlns:w16se="http://schemas.microsoft.com/office/word/2015/wordml/symex" xmlns:wpg="http://schemas.microsoft.com/office/word/2010/wordprocessingGroup" xmlns:wpi="http://schemas.microsoft.com/office/word/2010/wordprocessingInk" xmlns:wne="http://schemas.microsoft.com/office/word/2006/wordml" xmlns:wps="http://schemas.microsoft.com/office/word/2010/wordprocessingShape" mc:Ignorable="w14 w15 w16se w16cid w16 w16cex w16sdtdh w16sdtfl w16du wp14">
   <w:tbl>
     <w:tblPr>
@@ -2697,7 +2828,14 @@
               <w:i/>
               <w:sz w:val="18"/>
             </w:rPr>
-            <w:t>Résolution Cinématique</w:t>
+            <w:t xml:space="preserve">Résolution </w:t>
+          </w:r>
+          <w:r>
+            <w:rPr>
+              <w:i/>
+              <w:sz w:val="18"/>
+            </w:rPr>
+            <w:t>Géométrique</w:t>
           </w:r>
         </w:p>
       </w:tc>
@@ -2711,7 +2849,7 @@
 </w:ftr>
 </file>
 
-<file path=word/footer3.xml><?xml version="1.0" encoding="utf-8"?>
+<file path=word/footer2.xml><?xml version="1.0" encoding="utf-8"?>
 <w:ftr xmlns:wpc="http://schemas.microsoft.com/office/word/2010/wordprocessingCanvas" xmlns:cx="http://schemas.microsoft.com/office/drawing/2014/chartex" xmlns:cx1="http://schemas.microsoft.com/office/drawing/2015/9/8/chartex" xmlns:cx2="http://schemas.microsoft.com/office/drawing/2015/10/21/chartex" xmlns:cx3="http://schemas.microsoft.com/office/drawing/2016/5/9/chartex" xmlns:cx4="http://schemas.microsoft.com/office/drawing/2016/5/10/chartex" xmlns:cx5="http://schemas.microsoft.com/office/drawing/2016/5/11/chartex" xmlns:cx6="http://schemas.microsoft.com/office/drawing/2016/5/12/chartex" xmlns:cx7="http://schemas.microsoft.com/office/drawing/2016/5/13/chartex" xmlns:cx8="http://schemas.microsoft.com/office/drawing/2016/5/14/chartex" xmlns:mc="http://schemas.openxmlformats.org/markup-compatibility/2006" xmlns:aink="http://schemas.microsoft.com/office/drawing/2016/ink" xmlns:am3d="http://schemas.microsoft.com/office/drawing/2017/model3d" xmlns:o="urn:schemas-microsoft-com:office:office" xmlns:oel="http://schemas.microsoft.com/office/2019/extlst" xmlns:r="http://schemas.openxmlformats.org/officeDocument/2006/relationships" xmlns:m="http://schemas.openxmlformats.org/officeDocument/2006/math" xmlns:v="urn:schemas-microsoft-com:vml" xmlns:wp14="http://schemas.microsoft.com/office/word/2010/wordprocessingDrawing" xmlns:wp="http://schemas.openxmlformats.org/drawingml/2006/wordprocessingDrawing" xmlns:w10="urn:schemas-microsoft-com:office:word" xmlns:w="http://schemas.openxmlformats.org/wordprocessingml/2006/main" xmlns:w14="http://schemas.microsoft.com/office/word/2010/wordml" xmlns:w15="http://schemas.microsoft.com/office/word/2012/wordml" xmlns:w16cex="http://schemas.microsoft.com/office/word/2018/wordml/cex" xmlns:w16cid="http://schemas.microsoft.com/office/word/2016/wordml/cid" xmlns:w16="http://schemas.microsoft.com/office/word/2018/wordml" xmlns:w16du="http://schemas.microsoft.com/office/word/2023/wordml/word16du" xmlns:w16sdtdh="http://schemas.microsoft.com/office/word/2020/wordml/sdtdatahash" xmlns:w16sdtfl="http://schemas.microsoft.com/office/word/2024/wordml/sdtformatlock" xmlns:w16se="http://schemas.microsoft.com/office/word/2015/wordml/symex" xmlns:wpg="http://schemas.microsoft.com/office/word/2010/wordprocessingGroup" xmlns:wpi="http://schemas.microsoft.com/office/word/2010/wordprocessingInk" xmlns:wne="http://schemas.microsoft.com/office/word/2006/wordml" xmlns:wps="http://schemas.microsoft.com/office/word/2010/wordprocessingShape" mc:Ignorable="w14 w15 w16se w16cid w16 w16cex w16sdtdh w16sdtfl w16du wp14">
   <w:tbl>
     <w:tblPr>
@@ -2838,7 +2976,14 @@
               <w:i/>
               <w:sz w:val="18"/>
             </w:rPr>
-            <w:t>Résolution Cinématique</w:t>
+            <w:t xml:space="preserve">Résolution </w:t>
+          </w:r>
+          <w:r>
+            <w:rPr>
+              <w:i/>
+              <w:sz w:val="18"/>
+            </w:rPr>
+            <w:t>géométrique</w:t>
           </w:r>
         </w:p>
       </w:tc>
@@ -2878,16 +3023,6 @@
 </file>
 
 <file path=word/header1.xml><?xml version="1.0" encoding="utf-8"?>
-<w:hdr xmlns:wpc="http://schemas.microsoft.com/office/word/2010/wordprocessingCanvas" xmlns:cx="http://schemas.microsoft.com/office/drawing/2014/chartex" xmlns:cx1="http://schemas.microsoft.com/office/drawing/2015/9/8/chartex" xmlns:cx2="http://schemas.microsoft.com/office/drawing/2015/10/21/chartex" xmlns:cx3="http://schemas.microsoft.com/office/drawing/2016/5/9/chartex" xmlns:cx4="http://schemas.microsoft.com/office/drawing/2016/5/10/chartex" xmlns:cx5="http://schemas.microsoft.com/office/drawing/2016/5/11/chartex" xmlns:cx6="http://schemas.microsoft.com/office/drawing/2016/5/12/chartex" xmlns:cx7="http://schemas.microsoft.com/office/drawing/2016/5/13/chartex" xmlns:cx8="http://schemas.microsoft.com/office/drawing/2016/5/14/chartex" xmlns:mc="http://schemas.openxmlformats.org/markup-compatibility/2006" xmlns:aink="http://schemas.microsoft.com/office/drawing/2016/ink" xmlns:am3d="http://schemas.microsoft.com/office/drawing/2017/model3d" xmlns:o="urn:schemas-microsoft-com:office:office" xmlns:oel="http://schemas.microsoft.com/office/2019/extlst" xmlns:r="http://schemas.openxmlformats.org/officeDocument/2006/relationships" xmlns:m="http://schemas.openxmlformats.org/officeDocument/2006/math" xmlns:v="urn:schemas-microsoft-com:vml" xmlns:wp14="http://schemas.microsoft.com/office/word/2010/wordprocessingDrawing" xmlns:wp="http://schemas.openxmlformats.org/drawingml/2006/wordprocessingDrawing" xmlns:w10="urn:schemas-microsoft-com:office:word" xmlns:w="http://schemas.openxmlformats.org/wordprocessingml/2006/main" xmlns:w14="http://schemas.microsoft.com/office/word/2010/wordml" xmlns:w15="http://schemas.microsoft.com/office/word/2012/wordml" xmlns:w16cex="http://schemas.microsoft.com/office/word/2018/wordml/cex" xmlns:w16cid="http://schemas.microsoft.com/office/word/2016/wordml/cid" xmlns:w16="http://schemas.microsoft.com/office/word/2018/wordml" xmlns:w16du="http://schemas.microsoft.com/office/word/2023/wordml/word16du" xmlns:w16sdtdh="http://schemas.microsoft.com/office/word/2020/wordml/sdtdatahash" xmlns:w16sdtfl="http://schemas.microsoft.com/office/word/2024/wordml/sdtformatlock" xmlns:w16se="http://schemas.microsoft.com/office/word/2015/wordml/symex" xmlns:wpg="http://schemas.microsoft.com/office/word/2010/wordprocessingGroup" xmlns:wpi="http://schemas.microsoft.com/office/word/2010/wordprocessingInk" xmlns:wne="http://schemas.microsoft.com/office/word/2006/wordml" xmlns:wps="http://schemas.microsoft.com/office/word/2010/wordprocessingShape" mc:Ignorable="w14 w15 w16se w16cid w16 w16cex w16sdtdh w16sdtfl w16du wp14">
-  <w:p>
-    <w:pPr>
-      <w:pStyle w:val="En-tte"/>
-    </w:pPr>
-  </w:p>
-</w:hdr>
-</file>
-
-<file path=word/header2.xml><?xml version="1.0" encoding="utf-8"?>
 <w:hdr xmlns:wpc="http://schemas.microsoft.com/office/word/2010/wordprocessingCanvas" xmlns:cx="http://schemas.microsoft.com/office/drawing/2014/chartex" xmlns:cx1="http://schemas.microsoft.com/office/drawing/2015/9/8/chartex" xmlns:cx2="http://schemas.microsoft.com/office/drawing/2015/10/21/chartex" xmlns:cx3="http://schemas.microsoft.com/office/drawing/2016/5/9/chartex" xmlns:cx4="http://schemas.microsoft.com/office/drawing/2016/5/10/chartex" xmlns:cx5="http://schemas.microsoft.com/office/drawing/2016/5/11/chartex" xmlns:cx6="http://schemas.microsoft.com/office/drawing/2016/5/12/chartex" xmlns:cx7="http://schemas.microsoft.com/office/drawing/2016/5/13/chartex" xmlns:cx8="http://schemas.microsoft.com/office/drawing/2016/5/14/chartex" xmlns:mc="http://schemas.openxmlformats.org/markup-compatibility/2006" xmlns:aink="http://schemas.microsoft.com/office/drawing/2016/ink" xmlns:am3d="http://schemas.microsoft.com/office/drawing/2017/model3d" xmlns:o="urn:schemas-microsoft-com:office:office" xmlns:oel="http://schemas.microsoft.com/office/2019/extlst" xmlns:r="http://schemas.openxmlformats.org/officeDocument/2006/relationships" xmlns:m="http://schemas.openxmlformats.org/officeDocument/2006/math" xmlns:v="urn:schemas-microsoft-com:vml" xmlns:wp14="http://schemas.microsoft.com/office/word/2010/wordprocessingDrawing" xmlns:wp="http://schemas.openxmlformats.org/drawingml/2006/wordprocessingDrawing" xmlns:w10="urn:schemas-microsoft-com:office:word" xmlns:w="http://schemas.openxmlformats.org/wordprocessingml/2006/main" xmlns:w14="http://schemas.microsoft.com/office/word/2010/wordml" xmlns:w15="http://schemas.microsoft.com/office/word/2012/wordml" xmlns:w16cex="http://schemas.microsoft.com/office/word/2018/wordml/cex" xmlns:w16cid="http://schemas.microsoft.com/office/word/2016/wordml/cid" xmlns:w16="http://schemas.microsoft.com/office/word/2018/wordml" xmlns:w16du="http://schemas.microsoft.com/office/word/2023/wordml/word16du" xmlns:w16sdtdh="http://schemas.microsoft.com/office/word/2020/wordml/sdtdatahash" xmlns:w16sdtfl="http://schemas.microsoft.com/office/word/2024/wordml/sdtformatlock" xmlns:w16se="http://schemas.microsoft.com/office/word/2015/wordml/symex" xmlns:wpg="http://schemas.microsoft.com/office/word/2010/wordprocessingGroup" xmlns:wpi="http://schemas.microsoft.com/office/word/2010/wordprocessingInk" xmlns:wne="http://schemas.microsoft.com/office/word/2006/wordml" xmlns:wps="http://schemas.microsoft.com/office/word/2010/wordprocessingShape" mc:Ignorable="w14 w15 w16se w16cid w16 w16cex w16sdtdh w16sdtfl w16du wp14">
   <w:tbl>
     <w:tblPr>
@@ -3076,7 +3211,7 @@
 </w:hdr>
 </file>
 
-<file path=word/header3.xml><?xml version="1.0" encoding="utf-8"?>
+<file path=word/header2.xml><?xml version="1.0" encoding="utf-8"?>
 <w:hdr xmlns:wpc="http://schemas.microsoft.com/office/word/2010/wordprocessingCanvas" xmlns:cx="http://schemas.microsoft.com/office/drawing/2014/chartex" xmlns:cx1="http://schemas.microsoft.com/office/drawing/2015/9/8/chartex" xmlns:cx2="http://schemas.microsoft.com/office/drawing/2015/10/21/chartex" xmlns:cx3="http://schemas.microsoft.com/office/drawing/2016/5/9/chartex" xmlns:cx4="http://schemas.microsoft.com/office/drawing/2016/5/10/chartex" xmlns:cx5="http://schemas.microsoft.com/office/drawing/2016/5/11/chartex" xmlns:cx6="http://schemas.microsoft.com/office/drawing/2016/5/12/chartex" xmlns:cx7="http://schemas.microsoft.com/office/drawing/2016/5/13/chartex" xmlns:cx8="http://schemas.microsoft.com/office/drawing/2016/5/14/chartex" xmlns:mc="http://schemas.openxmlformats.org/markup-compatibility/2006" xmlns:aink="http://schemas.microsoft.com/office/drawing/2016/ink" xmlns:am3d="http://schemas.microsoft.com/office/drawing/2017/model3d" xmlns:o="urn:schemas-microsoft-com:office:office" xmlns:oel="http://schemas.microsoft.com/office/2019/extlst" xmlns:r="http://schemas.openxmlformats.org/officeDocument/2006/relationships" xmlns:m="http://schemas.openxmlformats.org/officeDocument/2006/math" xmlns:v="urn:schemas-microsoft-com:vml" xmlns:wp14="http://schemas.microsoft.com/office/word/2010/wordprocessingDrawing" xmlns:wp="http://schemas.openxmlformats.org/drawingml/2006/wordprocessingDrawing" xmlns:w10="urn:schemas-microsoft-com:office:word" xmlns:w="http://schemas.openxmlformats.org/wordprocessingml/2006/main" xmlns:w14="http://schemas.microsoft.com/office/word/2010/wordml" xmlns:w15="http://schemas.microsoft.com/office/word/2012/wordml" xmlns:w16cex="http://schemas.microsoft.com/office/word/2018/wordml/cex" xmlns:w16cid="http://schemas.microsoft.com/office/word/2016/wordml/cid" xmlns:w16="http://schemas.microsoft.com/office/word/2018/wordml" xmlns:w16du="http://schemas.microsoft.com/office/word/2023/wordml/word16du" xmlns:w16sdtdh="http://schemas.microsoft.com/office/word/2020/wordml/sdtdatahash" xmlns:w16sdtfl="http://schemas.microsoft.com/office/word/2024/wordml/sdtformatlock" xmlns:w16se="http://schemas.microsoft.com/office/word/2015/wordml/symex" xmlns:wpg="http://schemas.microsoft.com/office/word/2010/wordprocessingGroup" xmlns:wpi="http://schemas.microsoft.com/office/word/2010/wordprocessingInk" xmlns:wne="http://schemas.microsoft.com/office/word/2006/wordml" xmlns:wps="http://schemas.microsoft.com/office/word/2010/wordprocessingShape" mc:Ignorable="w14 w15 w16se w16cid w16 w16cex w16sdtdh w16sdtfl w16du wp14">
   <w:tbl>
     <w:tblPr>
@@ -4375,7 +4510,7 @@
   <w:abstractNum w:abstractNumId="10" w15:restartNumberingAfterBreak="0">
     <w:nsid w:val="42F86FE2"/>
     <w:multiLevelType w:val="hybridMultilevel"/>
-    <w:tmpl w:val="FCA284A4"/>
+    <w:tmpl w:val="CB2E2288"/>
     <w:lvl w:ilvl="0" w:tplc="C9D0DD3C">
       <w:start w:val="1"/>
       <w:numFmt w:val="bullet"/>
@@ -4486,6 +4621,231 @@
     </w:lvl>
   </w:abstractNum>
   <w:abstractNum w:abstractNumId="11" w15:restartNumberingAfterBreak="0">
+    <w:nsid w:val="496D19CD"/>
+    <w:multiLevelType w:val="hybridMultilevel"/>
+    <w:tmpl w:val="B5762082"/>
+    <w:lvl w:ilvl="0" w:tplc="51E4197A">
+      <w:numFmt w:val="bullet"/>
+      <w:lvlText w:val=""/>
+      <w:lvlJc w:val="left"/>
+      <w:pPr>
+        <w:ind w:left="720" w:hanging="360"/>
+      </w:pPr>
+      <w:rPr>
+        <w:rFonts w:ascii="Symbol" w:eastAsiaTheme="minorHAnsi" w:hAnsi="Symbol" w:cstheme="minorBidi" w:hint="default"/>
+      </w:rPr>
+    </w:lvl>
+    <w:lvl w:ilvl="1" w:tplc="040C0003" w:tentative="1">
+      <w:start w:val="1"/>
+      <w:numFmt w:val="bullet"/>
+      <w:lvlText w:val="o"/>
+      <w:lvlJc w:val="left"/>
+      <w:pPr>
+        <w:ind w:left="1440" w:hanging="360"/>
+      </w:pPr>
+      <w:rPr>
+        <w:rFonts w:ascii="Courier New" w:hAnsi="Courier New" w:cs="Courier New" w:hint="default"/>
+      </w:rPr>
+    </w:lvl>
+    <w:lvl w:ilvl="2" w:tplc="040C0005" w:tentative="1">
+      <w:start w:val="1"/>
+      <w:numFmt w:val="bullet"/>
+      <w:lvlText w:val=""/>
+      <w:lvlJc w:val="left"/>
+      <w:pPr>
+        <w:ind w:left="2160" w:hanging="360"/>
+      </w:pPr>
+      <w:rPr>
+        <w:rFonts w:ascii="Wingdings" w:hAnsi="Wingdings" w:hint="default"/>
+      </w:rPr>
+    </w:lvl>
+    <w:lvl w:ilvl="3" w:tplc="040C0001" w:tentative="1">
+      <w:start w:val="1"/>
+      <w:numFmt w:val="bullet"/>
+      <w:lvlText w:val=""/>
+      <w:lvlJc w:val="left"/>
+      <w:pPr>
+        <w:ind w:left="2880" w:hanging="360"/>
+      </w:pPr>
+      <w:rPr>
+        <w:rFonts w:ascii="Symbol" w:hAnsi="Symbol" w:hint="default"/>
+      </w:rPr>
+    </w:lvl>
+    <w:lvl w:ilvl="4" w:tplc="040C0003" w:tentative="1">
+      <w:start w:val="1"/>
+      <w:numFmt w:val="bullet"/>
+      <w:lvlText w:val="o"/>
+      <w:lvlJc w:val="left"/>
+      <w:pPr>
+        <w:ind w:left="3600" w:hanging="360"/>
+      </w:pPr>
+      <w:rPr>
+        <w:rFonts w:ascii="Courier New" w:hAnsi="Courier New" w:cs="Courier New" w:hint="default"/>
+      </w:rPr>
+    </w:lvl>
+    <w:lvl w:ilvl="5" w:tplc="040C0005" w:tentative="1">
+      <w:start w:val="1"/>
+      <w:numFmt w:val="bullet"/>
+      <w:lvlText w:val=""/>
+      <w:lvlJc w:val="left"/>
+      <w:pPr>
+        <w:ind w:left="4320" w:hanging="360"/>
+      </w:pPr>
+      <w:rPr>
+        <w:rFonts w:ascii="Wingdings" w:hAnsi="Wingdings" w:hint="default"/>
+      </w:rPr>
+    </w:lvl>
+    <w:lvl w:ilvl="6" w:tplc="040C0001" w:tentative="1">
+      <w:start w:val="1"/>
+      <w:numFmt w:val="bullet"/>
+      <w:lvlText w:val=""/>
+      <w:lvlJc w:val="left"/>
+      <w:pPr>
+        <w:ind w:left="5040" w:hanging="360"/>
+      </w:pPr>
+      <w:rPr>
+        <w:rFonts w:ascii="Symbol" w:hAnsi="Symbol" w:hint="default"/>
+      </w:rPr>
+    </w:lvl>
+    <w:lvl w:ilvl="7" w:tplc="040C0003" w:tentative="1">
+      <w:start w:val="1"/>
+      <w:numFmt w:val="bullet"/>
+      <w:lvlText w:val="o"/>
+      <w:lvlJc w:val="left"/>
+      <w:pPr>
+        <w:ind w:left="5760" w:hanging="360"/>
+      </w:pPr>
+      <w:rPr>
+        <w:rFonts w:ascii="Courier New" w:hAnsi="Courier New" w:cs="Courier New" w:hint="default"/>
+      </w:rPr>
+    </w:lvl>
+    <w:lvl w:ilvl="8" w:tplc="040C0005" w:tentative="1">
+      <w:start w:val="1"/>
+      <w:numFmt w:val="bullet"/>
+      <w:lvlText w:val=""/>
+      <w:lvlJc w:val="left"/>
+      <w:pPr>
+        <w:ind w:left="6480" w:hanging="360"/>
+      </w:pPr>
+      <w:rPr>
+        <w:rFonts w:ascii="Wingdings" w:hAnsi="Wingdings" w:hint="default"/>
+      </w:rPr>
+    </w:lvl>
+  </w:abstractNum>
+  <w:abstractNum w:abstractNumId="12" w15:restartNumberingAfterBreak="0">
+    <w:nsid w:val="49D5260D"/>
+    <w:multiLevelType w:val="hybridMultilevel"/>
+    <w:tmpl w:val="EA962A02"/>
+    <w:lvl w:ilvl="0" w:tplc="C9D0DD3C">
+      <w:start w:val="1"/>
+      <w:numFmt w:val="bullet"/>
+      <w:lvlText w:val=""/>
+      <w:lvlJc w:val="left"/>
+      <w:pPr>
+        <w:ind w:left="720" w:hanging="360"/>
+      </w:pPr>
+      <w:rPr>
+        <w:rFonts w:ascii="Wingdings" w:hAnsi="Wingdings" w:hint="default"/>
+      </w:rPr>
+    </w:lvl>
+    <w:lvl w:ilvl="1" w:tplc="040C0003" w:tentative="1">
+      <w:start w:val="1"/>
+      <w:numFmt w:val="bullet"/>
+      <w:lvlText w:val="o"/>
+      <w:lvlJc w:val="left"/>
+      <w:pPr>
+        <w:ind w:left="1440" w:hanging="360"/>
+      </w:pPr>
+      <w:rPr>
+        <w:rFonts w:ascii="Courier New" w:hAnsi="Courier New" w:cs="Courier New" w:hint="default"/>
+      </w:rPr>
+    </w:lvl>
+    <w:lvl w:ilvl="2" w:tplc="040C0005" w:tentative="1">
+      <w:start w:val="1"/>
+      <w:numFmt w:val="bullet"/>
+      <w:lvlText w:val=""/>
+      <w:lvlJc w:val="left"/>
+      <w:pPr>
+        <w:ind w:left="2160" w:hanging="360"/>
+      </w:pPr>
+      <w:rPr>
+        <w:rFonts w:ascii="Wingdings" w:hAnsi="Wingdings" w:hint="default"/>
+      </w:rPr>
+    </w:lvl>
+    <w:lvl w:ilvl="3" w:tplc="040C0001" w:tentative="1">
+      <w:start w:val="1"/>
+      <w:numFmt w:val="bullet"/>
+      <w:lvlText w:val=""/>
+      <w:lvlJc w:val="left"/>
+      <w:pPr>
+        <w:ind w:left="2880" w:hanging="360"/>
+      </w:pPr>
+      <w:rPr>
+        <w:rFonts w:ascii="Symbol" w:hAnsi="Symbol" w:hint="default"/>
+      </w:rPr>
+    </w:lvl>
+    <w:lvl w:ilvl="4" w:tplc="040C0003" w:tentative="1">
+      <w:start w:val="1"/>
+      <w:numFmt w:val="bullet"/>
+      <w:lvlText w:val="o"/>
+      <w:lvlJc w:val="left"/>
+      <w:pPr>
+        <w:ind w:left="3600" w:hanging="360"/>
+      </w:pPr>
+      <w:rPr>
+        <w:rFonts w:ascii="Courier New" w:hAnsi="Courier New" w:cs="Courier New" w:hint="default"/>
+      </w:rPr>
+    </w:lvl>
+    <w:lvl w:ilvl="5" w:tplc="040C0005" w:tentative="1">
+      <w:start w:val="1"/>
+      <w:numFmt w:val="bullet"/>
+      <w:lvlText w:val=""/>
+      <w:lvlJc w:val="left"/>
+      <w:pPr>
+        <w:ind w:left="4320" w:hanging="360"/>
+      </w:pPr>
+      <w:rPr>
+        <w:rFonts w:ascii="Wingdings" w:hAnsi="Wingdings" w:hint="default"/>
+      </w:rPr>
+    </w:lvl>
+    <w:lvl w:ilvl="6" w:tplc="040C0001" w:tentative="1">
+      <w:start w:val="1"/>
+      <w:numFmt w:val="bullet"/>
+      <w:lvlText w:val=""/>
+      <w:lvlJc w:val="left"/>
+      <w:pPr>
+        <w:ind w:left="5040" w:hanging="360"/>
+      </w:pPr>
+      <w:rPr>
+        <w:rFonts w:ascii="Symbol" w:hAnsi="Symbol" w:hint="default"/>
+      </w:rPr>
+    </w:lvl>
+    <w:lvl w:ilvl="7" w:tplc="040C0003" w:tentative="1">
+      <w:start w:val="1"/>
+      <w:numFmt w:val="bullet"/>
+      <w:lvlText w:val="o"/>
+      <w:lvlJc w:val="left"/>
+      <w:pPr>
+        <w:ind w:left="5760" w:hanging="360"/>
+      </w:pPr>
+      <w:rPr>
+        <w:rFonts w:ascii="Courier New" w:hAnsi="Courier New" w:cs="Courier New" w:hint="default"/>
+      </w:rPr>
+    </w:lvl>
+    <w:lvl w:ilvl="8" w:tplc="040C0005" w:tentative="1">
+      <w:start w:val="1"/>
+      <w:numFmt w:val="bullet"/>
+      <w:lvlText w:val=""/>
+      <w:lvlJc w:val="left"/>
+      <w:pPr>
+        <w:ind w:left="6480" w:hanging="360"/>
+      </w:pPr>
+      <w:rPr>
+        <w:rFonts w:ascii="Wingdings" w:hAnsi="Wingdings" w:hint="default"/>
+      </w:rPr>
+    </w:lvl>
+  </w:abstractNum>
+  <w:abstractNum w:abstractNumId="13" w15:restartNumberingAfterBreak="0">
     <w:nsid w:val="522631C9"/>
     <w:multiLevelType w:val="hybridMultilevel"/>
     <w:tmpl w:val="68B0ACD2"/>
@@ -4600,7 +4960,122 @@
       </w:rPr>
     </w:lvl>
   </w:abstractNum>
-  <w:abstractNum w:abstractNumId="12" w15:restartNumberingAfterBreak="0">
+  <w:abstractNum w:abstractNumId="14" w15:restartNumberingAfterBreak="0">
+    <w:nsid w:val="52AD0720"/>
+    <w:multiLevelType w:val="hybridMultilevel"/>
+    <w:tmpl w:val="F128490A"/>
+    <w:lvl w:ilvl="0" w:tplc="2BB40C8C">
+      <w:start w:val="1"/>
+      <w:numFmt w:val="bullet"/>
+      <w:lvlText w:val=""/>
+      <w:lvlJc w:val="left"/>
+      <w:pPr>
+        <w:ind w:left="720" w:hanging="360"/>
+      </w:pPr>
+      <w:rPr>
+        <w:rFonts w:ascii="Wingdings" w:hAnsi="Wingdings" w:hint="default"/>
+        <w:color w:val="1F3864" w:themeColor="accent1" w:themeShade="80"/>
+        <w:sz w:val="18"/>
+      </w:rPr>
+    </w:lvl>
+    <w:lvl w:ilvl="1" w:tplc="040C0003">
+      <w:start w:val="1"/>
+      <w:numFmt w:val="bullet"/>
+      <w:lvlText w:val="o"/>
+      <w:lvlJc w:val="left"/>
+      <w:pPr>
+        <w:ind w:left="1440" w:hanging="360"/>
+      </w:pPr>
+      <w:rPr>
+        <w:rFonts w:ascii="Courier New" w:hAnsi="Courier New" w:cs="Courier New" w:hint="default"/>
+      </w:rPr>
+    </w:lvl>
+    <w:lvl w:ilvl="2" w:tplc="040C0005" w:tentative="1">
+      <w:start w:val="1"/>
+      <w:numFmt w:val="bullet"/>
+      <w:lvlText w:val=""/>
+      <w:lvlJc w:val="left"/>
+      <w:pPr>
+        <w:ind w:left="2160" w:hanging="360"/>
+      </w:pPr>
+      <w:rPr>
+        <w:rFonts w:ascii="Wingdings" w:hAnsi="Wingdings" w:hint="default"/>
+      </w:rPr>
+    </w:lvl>
+    <w:lvl w:ilvl="3" w:tplc="040C0001" w:tentative="1">
+      <w:start w:val="1"/>
+      <w:numFmt w:val="bullet"/>
+      <w:lvlText w:val=""/>
+      <w:lvlJc w:val="left"/>
+      <w:pPr>
+        <w:ind w:left="2880" w:hanging="360"/>
+      </w:pPr>
+      <w:rPr>
+        <w:rFonts w:ascii="Symbol" w:hAnsi="Symbol" w:hint="default"/>
+      </w:rPr>
+    </w:lvl>
+    <w:lvl w:ilvl="4" w:tplc="040C0003" w:tentative="1">
+      <w:start w:val="1"/>
+      <w:numFmt w:val="bullet"/>
+      <w:lvlText w:val="o"/>
+      <w:lvlJc w:val="left"/>
+      <w:pPr>
+        <w:ind w:left="3600" w:hanging="360"/>
+      </w:pPr>
+      <w:rPr>
+        <w:rFonts w:ascii="Courier New" w:hAnsi="Courier New" w:cs="Courier New" w:hint="default"/>
+      </w:rPr>
+    </w:lvl>
+    <w:lvl w:ilvl="5" w:tplc="040C0005" w:tentative="1">
+      <w:start w:val="1"/>
+      <w:numFmt w:val="bullet"/>
+      <w:lvlText w:val=""/>
+      <w:lvlJc w:val="left"/>
+      <w:pPr>
+        <w:ind w:left="4320" w:hanging="360"/>
+      </w:pPr>
+      <w:rPr>
+        <w:rFonts w:ascii="Wingdings" w:hAnsi="Wingdings" w:hint="default"/>
+      </w:rPr>
+    </w:lvl>
+    <w:lvl w:ilvl="6" w:tplc="040C0001" w:tentative="1">
+      <w:start w:val="1"/>
+      <w:numFmt w:val="bullet"/>
+      <w:lvlText w:val=""/>
+      <w:lvlJc w:val="left"/>
+      <w:pPr>
+        <w:ind w:left="5040" w:hanging="360"/>
+      </w:pPr>
+      <w:rPr>
+        <w:rFonts w:ascii="Symbol" w:hAnsi="Symbol" w:hint="default"/>
+      </w:rPr>
+    </w:lvl>
+    <w:lvl w:ilvl="7" w:tplc="040C0003" w:tentative="1">
+      <w:start w:val="1"/>
+      <w:numFmt w:val="bullet"/>
+      <w:lvlText w:val="o"/>
+      <w:lvlJc w:val="left"/>
+      <w:pPr>
+        <w:ind w:left="5760" w:hanging="360"/>
+      </w:pPr>
+      <w:rPr>
+        <w:rFonts w:ascii="Courier New" w:hAnsi="Courier New" w:cs="Courier New" w:hint="default"/>
+      </w:rPr>
+    </w:lvl>
+    <w:lvl w:ilvl="8" w:tplc="040C0005" w:tentative="1">
+      <w:start w:val="1"/>
+      <w:numFmt w:val="bullet"/>
+      <w:lvlText w:val=""/>
+      <w:lvlJc w:val="left"/>
+      <w:pPr>
+        <w:ind w:left="6480" w:hanging="360"/>
+      </w:pPr>
+      <w:rPr>
+        <w:rFonts w:ascii="Wingdings" w:hAnsi="Wingdings" w:hint="default"/>
+      </w:rPr>
+    </w:lvl>
+  </w:abstractNum>
+  <w:abstractNum w:abstractNumId="15" w15:restartNumberingAfterBreak="0">
     <w:nsid w:val="5CF33102"/>
     <w:multiLevelType w:val="hybridMultilevel"/>
     <w:tmpl w:val="A4501324"/>
@@ -4715,7 +5190,7 @@
       </w:rPr>
     </w:lvl>
   </w:abstractNum>
-  <w:abstractNum w:abstractNumId="13" w15:restartNumberingAfterBreak="0">
+  <w:abstractNum w:abstractNumId="16" w15:restartNumberingAfterBreak="0">
     <w:nsid w:val="5FE52E27"/>
     <w:multiLevelType w:val="hybridMultilevel"/>
     <w:tmpl w:val="243ECAF8"/>
@@ -4830,7 +5305,120 @@
       </w:rPr>
     </w:lvl>
   </w:abstractNum>
-  <w:abstractNum w:abstractNumId="14" w15:restartNumberingAfterBreak="0">
+  <w:abstractNum w:abstractNumId="17" w15:restartNumberingAfterBreak="0">
+    <w:nsid w:val="66952636"/>
+    <w:multiLevelType w:val="hybridMultilevel"/>
+    <w:tmpl w:val="8A0ED584"/>
+    <w:lvl w:ilvl="0" w:tplc="C9D0DD3C">
+      <w:start w:val="1"/>
+      <w:numFmt w:val="bullet"/>
+      <w:lvlText w:val=""/>
+      <w:lvlJc w:val="left"/>
+      <w:pPr>
+        <w:ind w:left="720" w:hanging="360"/>
+      </w:pPr>
+      <w:rPr>
+        <w:rFonts w:ascii="Wingdings" w:hAnsi="Wingdings" w:hint="default"/>
+      </w:rPr>
+    </w:lvl>
+    <w:lvl w:ilvl="1" w:tplc="040C0003" w:tentative="1">
+      <w:start w:val="1"/>
+      <w:numFmt w:val="bullet"/>
+      <w:lvlText w:val="o"/>
+      <w:lvlJc w:val="left"/>
+      <w:pPr>
+        <w:ind w:left="1440" w:hanging="360"/>
+      </w:pPr>
+      <w:rPr>
+        <w:rFonts w:ascii="Courier New" w:hAnsi="Courier New" w:cs="Courier New" w:hint="default"/>
+      </w:rPr>
+    </w:lvl>
+    <w:lvl w:ilvl="2" w:tplc="040C0005" w:tentative="1">
+      <w:start w:val="1"/>
+      <w:numFmt w:val="bullet"/>
+      <w:lvlText w:val=""/>
+      <w:lvlJc w:val="left"/>
+      <w:pPr>
+        <w:ind w:left="2160" w:hanging="360"/>
+      </w:pPr>
+      <w:rPr>
+        <w:rFonts w:ascii="Wingdings" w:hAnsi="Wingdings" w:hint="default"/>
+      </w:rPr>
+    </w:lvl>
+    <w:lvl w:ilvl="3" w:tplc="040C0001" w:tentative="1">
+      <w:start w:val="1"/>
+      <w:numFmt w:val="bullet"/>
+      <w:lvlText w:val=""/>
+      <w:lvlJc w:val="left"/>
+      <w:pPr>
+        <w:ind w:left="2880" w:hanging="360"/>
+      </w:pPr>
+      <w:rPr>
+        <w:rFonts w:ascii="Symbol" w:hAnsi="Symbol" w:hint="default"/>
+      </w:rPr>
+    </w:lvl>
+    <w:lvl w:ilvl="4" w:tplc="040C0003" w:tentative="1">
+      <w:start w:val="1"/>
+      <w:numFmt w:val="bullet"/>
+      <w:lvlText w:val="o"/>
+      <w:lvlJc w:val="left"/>
+      <w:pPr>
+        <w:ind w:left="3600" w:hanging="360"/>
+      </w:pPr>
+      <w:rPr>
+        <w:rFonts w:ascii="Courier New" w:hAnsi="Courier New" w:cs="Courier New" w:hint="default"/>
+      </w:rPr>
+    </w:lvl>
+    <w:lvl w:ilvl="5" w:tplc="040C0005" w:tentative="1">
+      <w:start w:val="1"/>
+      <w:numFmt w:val="bullet"/>
+      <w:lvlText w:val=""/>
+      <w:lvlJc w:val="left"/>
+      <w:pPr>
+        <w:ind w:left="4320" w:hanging="360"/>
+      </w:pPr>
+      <w:rPr>
+        <w:rFonts w:ascii="Wingdings" w:hAnsi="Wingdings" w:hint="default"/>
+      </w:rPr>
+    </w:lvl>
+    <w:lvl w:ilvl="6" w:tplc="040C0001" w:tentative="1">
+      <w:start w:val="1"/>
+      <w:numFmt w:val="bullet"/>
+      <w:lvlText w:val=""/>
+      <w:lvlJc w:val="left"/>
+      <w:pPr>
+        <w:ind w:left="5040" w:hanging="360"/>
+      </w:pPr>
+      <w:rPr>
+        <w:rFonts w:ascii="Symbol" w:hAnsi="Symbol" w:hint="default"/>
+      </w:rPr>
+    </w:lvl>
+    <w:lvl w:ilvl="7" w:tplc="040C0003" w:tentative="1">
+      <w:start w:val="1"/>
+      <w:numFmt w:val="bullet"/>
+      <w:lvlText w:val="o"/>
+      <w:lvlJc w:val="left"/>
+      <w:pPr>
+        <w:ind w:left="5760" w:hanging="360"/>
+      </w:pPr>
+      <w:rPr>
+        <w:rFonts w:ascii="Courier New" w:hAnsi="Courier New" w:cs="Courier New" w:hint="default"/>
+      </w:rPr>
+    </w:lvl>
+    <w:lvl w:ilvl="8" w:tplc="040C0005" w:tentative="1">
+      <w:start w:val="1"/>
+      <w:numFmt w:val="bullet"/>
+      <w:lvlText w:val=""/>
+      <w:lvlJc w:val="left"/>
+      <w:pPr>
+        <w:ind w:left="6480" w:hanging="360"/>
+      </w:pPr>
+      <w:rPr>
+        <w:rFonts w:ascii="Wingdings" w:hAnsi="Wingdings" w:hint="default"/>
+      </w:rPr>
+    </w:lvl>
+  </w:abstractNum>
+  <w:abstractNum w:abstractNumId="18" w15:restartNumberingAfterBreak="0">
     <w:nsid w:val="6F7A7DAA"/>
     <w:multiLevelType w:val="hybridMultilevel"/>
     <w:tmpl w:val="8FFAED64"/>
@@ -4945,7 +5533,7 @@
       </w:rPr>
     </w:lvl>
   </w:abstractNum>
-  <w:abstractNum w:abstractNumId="15" w15:restartNumberingAfterBreak="0">
+  <w:abstractNum w:abstractNumId="19" w15:restartNumberingAfterBreak="0">
     <w:nsid w:val="724752FE"/>
     <w:multiLevelType w:val="hybridMultilevel"/>
     <w:tmpl w:val="9056B8A4"/>
@@ -5040,7 +5628,7 @@
     <w:abstractNumId w:val="9"/>
   </w:num>
   <w:num w:numId="2" w16cid:durableId="1862280658">
-    <w:abstractNumId w:val="14"/>
+    <w:abstractNumId w:val="18"/>
   </w:num>
   <w:num w:numId="3" w16cid:durableId="2107925087">
     <w:abstractNumId w:val="4"/>
@@ -5049,10 +5637,10 @@
     <w:abstractNumId w:val="0"/>
   </w:num>
   <w:num w:numId="5" w16cid:durableId="2082755375">
-    <w:abstractNumId w:val="15"/>
+    <w:abstractNumId w:val="19"/>
   </w:num>
   <w:num w:numId="6" w16cid:durableId="1647277397">
-    <w:abstractNumId w:val="12"/>
+    <w:abstractNumId w:val="15"/>
   </w:num>
   <w:num w:numId="7" w16cid:durableId="2062436184">
     <w:abstractNumId w:val="8"/>
@@ -5067,10 +5655,10 @@
     <w:abstractNumId w:val="7"/>
   </w:num>
   <w:num w:numId="11" w16cid:durableId="451636794">
-    <w:abstractNumId w:val="11"/>
+    <w:abstractNumId w:val="13"/>
   </w:num>
   <w:num w:numId="12" w16cid:durableId="950816451">
-    <w:abstractNumId w:val="13"/>
+    <w:abstractNumId w:val="16"/>
   </w:num>
   <w:num w:numId="13" w16cid:durableId="1656912573">
     <w:abstractNumId w:val="2"/>
@@ -5083,6 +5671,18 @@
   </w:num>
   <w:num w:numId="16" w16cid:durableId="1422097591">
     <w:abstractNumId w:val="10"/>
+  </w:num>
+  <w:num w:numId="17" w16cid:durableId="1271666210">
+    <w:abstractNumId w:val="12"/>
+  </w:num>
+  <w:num w:numId="18" w16cid:durableId="1980842145">
+    <w:abstractNumId w:val="11"/>
+  </w:num>
+  <w:num w:numId="19" w16cid:durableId="1236164139">
+    <w:abstractNumId w:val="17"/>
+  </w:num>
+  <w:num w:numId="20" w16cid:durableId="1215043350">
+    <w:abstractNumId w:val="14"/>
   </w:num>
 </w:numbering>
 </file>
@@ -5745,6 +6345,7 @@
   <w:style w:type="character" w:default="1" w:styleId="Policepardfaut">
     <w:name w:val="Default Paragraph Font"/>
     <w:uiPriority w:val="1"/>
+    <w:semiHidden/>
     <w:unhideWhenUsed/>
   </w:style>
   <w:style w:type="table" w:default="1" w:styleId="TableauNormal">
